--- a/Information/Login_information.docx
+++ b/Information/Login_information.docx
@@ -50,13 +50,7 @@
       </w:r>
       <w:proofErr w:type="gramEnd"/>
       <w:r>
-        <w:t xml:space="preserve"> </w:t>
-      </w:r>
-      <w:r>
-        <w:t xml:space="preserve"> Teacher : 1. Faculty Initial</w:t>
-      </w:r>
-      <w:r>
-        <w:t xml:space="preserve"> .   2. Password</w:t>
+        <w:t xml:space="preserve">  Teacher : 1. Faculty Initial .   2. Password</w:t>
       </w:r>
     </w:p>
     <w:p/>
@@ -127,7 +121,21 @@
         <w:t xml:space="preserve"> </w:t>
       </w:r>
       <w:r>
-        <w:t xml:space="preserve">SELECT p.name , </w:t>
+        <w:t>SELECT</w:t>
+      </w:r>
+      <w:r>
+        <w:t xml:space="preserve"> </w:t>
+      </w:r>
+      <w:proofErr w:type="spellStart"/>
+      <w:r>
+        <w:t>p.person_id</w:t>
+      </w:r>
+      <w:proofErr w:type="spellEnd"/>
+      <w:r>
+        <w:t>,</w:t>
+      </w:r>
+      <w:r>
+        <w:t xml:space="preserve"> p.name , </w:t>
       </w:r>
       <w:proofErr w:type="spellStart"/>
       <w:r>
@@ -194,10 +202,7 @@
       </w:r>
       <w:proofErr w:type="gramEnd"/>
       <w:r>
-        <w:t xml:space="preserve"> For </w:t>
-      </w:r>
-      <w:r>
-        <w:t>Teachers</w:t>
+        <w:t xml:space="preserve"> For Teachers</w:t>
       </w:r>
     </w:p>
     <w:p>
@@ -261,66 +266,80 @@
         <w:t xml:space="preserve"> </w:t>
       </w:r>
       <w:r>
-        <w:t xml:space="preserve">SELECT p.name , </w:t>
-      </w:r>
-      <w:proofErr w:type="spellStart"/>
-      <w:r>
-        <w:t>p.email</w:t>
+        <w:t>SELECT</w:t>
+      </w:r>
+      <w:r>
+        <w:t xml:space="preserve"> </w:t>
+      </w:r>
+      <w:proofErr w:type="spellStart"/>
+      <w:r>
+        <w:t>p.person_id</w:t>
       </w:r>
       <w:proofErr w:type="spellEnd"/>
       <w:r>
         <w:t xml:space="preserve">, </w:t>
-      </w:r>
-      <w:proofErr w:type="spellStart"/>
-      <w:r>
-        <w:t>p.gender</w:t>
-      </w:r>
-      <w:proofErr w:type="spellEnd"/>
-      <w:r>
-        <w:t xml:space="preserve">, </w:t>
-      </w:r>
-      <w:proofErr w:type="spellStart"/>
-      <w:r>
-        <w:t>f.faculty_id</w:t>
-      </w:r>
-      <w:proofErr w:type="spellEnd"/>
-      <w:r>
-        <w:t xml:space="preserve"> from person as p, </w:t>
-      </w:r>
-      <w:proofErr w:type="spellStart"/>
-      <w:r>
-        <w:t>faculty_data</w:t>
-      </w:r>
-      <w:proofErr w:type="spellEnd"/>
-      <w:r>
-        <w:t xml:space="preserve"> as f where </w:t>
-      </w:r>
-      <w:proofErr w:type="spellStart"/>
-      <w:r>
-        <w:t>p.person_id</w:t>
-      </w:r>
-      <w:proofErr w:type="spellEnd"/>
-      <w:r>
-        <w:t>=</w:t>
-      </w:r>
-      <w:proofErr w:type="spellStart"/>
-      <w:r>
-        <w:t>f.person_id</w:t>
-      </w:r>
-      <w:proofErr w:type="spellEnd"/>
-      <w:r>
-        <w:t xml:space="preserve"> and </w:t>
-      </w:r>
-      <w:proofErr w:type="spellStart"/>
-      <w:r>
-        <w:t>f.faculty_initial</w:t>
-      </w:r>
-      <w:proofErr w:type="spellEnd"/>
-      <w:r>
-        <w:t>="KMB";</w:t>
       </w:r>
       <w:bookmarkStart w:id="0" w:name="_GoBack"/>
       <w:bookmarkEnd w:id="0"/>
+      <w:r>
+        <w:t xml:space="preserve"> p.name , </w:t>
+      </w:r>
+      <w:proofErr w:type="spellStart"/>
+      <w:r>
+        <w:t>p.email</w:t>
+      </w:r>
+      <w:proofErr w:type="spellEnd"/>
+      <w:r>
+        <w:t xml:space="preserve">, </w:t>
+      </w:r>
+      <w:proofErr w:type="spellStart"/>
+      <w:r>
+        <w:t>p.gender</w:t>
+      </w:r>
+      <w:proofErr w:type="spellEnd"/>
+      <w:r>
+        <w:t xml:space="preserve">, </w:t>
+      </w:r>
+      <w:proofErr w:type="spellStart"/>
+      <w:r>
+        <w:t>f.faculty_id</w:t>
+      </w:r>
+      <w:proofErr w:type="spellEnd"/>
+      <w:r>
+        <w:t xml:space="preserve"> from person as p, </w:t>
+      </w:r>
+      <w:proofErr w:type="spellStart"/>
+      <w:r>
+        <w:t>faculty_data</w:t>
+      </w:r>
+      <w:proofErr w:type="spellEnd"/>
+      <w:r>
+        <w:t xml:space="preserve"> as f where </w:t>
+      </w:r>
+      <w:proofErr w:type="spellStart"/>
+      <w:r>
+        <w:t>p.person_id</w:t>
+      </w:r>
+      <w:proofErr w:type="spellEnd"/>
+      <w:r>
+        <w:t>=</w:t>
+      </w:r>
+      <w:proofErr w:type="spellStart"/>
+      <w:r>
+        <w:t>f.person_id</w:t>
+      </w:r>
+      <w:proofErr w:type="spellEnd"/>
+      <w:r>
+        <w:t xml:space="preserve"> and </w:t>
+      </w:r>
+      <w:proofErr w:type="spellStart"/>
+      <w:r>
+        <w:t>f.faculty_initial</w:t>
+      </w:r>
+      <w:proofErr w:type="spellEnd"/>
+      <w:r>
+        <w:t>="KMB";</w:t>
+      </w:r>
     </w:p>
     <w:p/>
     <w:p/>
